--- a/Documents/UserStories.docx
+++ b/Documents/UserStories.docx
@@ -79,13 +79,7 @@
     </w:p>
     <w:p>
       <w:r>
-        <w:t>US 2.0</w:t>
-      </w:r>
-      <w:r>
-        <w:t>2</w:t>
-      </w:r>
-      <w:r>
-        <w:t xml:space="preserve"> As a student, I want to enter infomation about </w:t>
+        <w:t xml:space="preserve">US 2.02 As a student, I want to enter infomation about </w:t>
       </w:r>
       <w:r>
         <w:rPr>
@@ -104,59 +98,23 @@
     </w:p>
     <w:p>
       <w:r>
-        <w:t>US 2.0</w:t>
-      </w:r>
-      <w:r>
-        <w:t>4</w:t>
-      </w:r>
-      <w:r>
-        <w:t xml:space="preserve"> ... </w:t>
-      </w:r>
-      <w:r>
-        <w:t>Program (faculty, major, discipline)</w:t>
-      </w:r>
-      <w:r>
-        <w:t>...</w:t>
-      </w:r>
-    </w:p>
-    <w:p>
-      <w:r>
-        <w:t>US 2.0</w:t>
-      </w:r>
-      <w:r>
-        <w:t>5</w:t>
-      </w:r>
-      <w:r>
-        <w:t xml:space="preserve"> ... </w:t>
-      </w:r>
-      <w:r>
-        <w:t>Year of studying ...</w:t>
-      </w:r>
-    </w:p>
-    <w:p>
-      <w:r>
-        <w:t>US 2.0</w:t>
-      </w:r>
-      <w:r>
-        <w:t>6</w:t>
-      </w:r>
-      <w:r>
-        <w:t xml:space="preserve"> ...</w:t>
-      </w:r>
-      <w:r>
-        <w:t xml:space="preserve"> Courses taking </w:t>
-      </w:r>
-      <w:r>
-        <w:t>...</w:t>
-      </w:r>
-    </w:p>
-    <w:p/>
-    <w:p>
-      <w:r>
-        <w:t xml:space="preserve">Size: </w:t>
-      </w:r>
-      <w:r>
-        <w:t>S</w:t>
+        <w:t>US 2.04 ... Program (faculty, major, discipline)...</w:t>
+      </w:r>
+    </w:p>
+    <w:p>
+      <w:r>
+        <w:t>US 2.05 ... Year of studying ...</w:t>
+      </w:r>
+    </w:p>
+    <w:p>
+      <w:r>
+        <w:t>US 2.06 ... Courses taking ...</w:t>
+      </w:r>
+    </w:p>
+    <w:p/>
+    <w:p>
+      <w:r>
+        <w:t>Size: S</w:t>
       </w:r>
       <w:r>
         <w:t xml:space="preserve"> for each</w:t>
@@ -186,30 +144,18 @@
     <w:p/>
     <w:p>
       <w:r>
-        <w:t xml:space="preserve">US 3.01 </w:t>
-      </w:r>
-      <w:r>
-        <w:t xml:space="preserve">As a student, I want to </w:t>
-      </w:r>
-      <w:r>
-        <w:t>see people who has the same nationalty / year of studying / program / courses as me so that I can start DM or group chat.</w:t>
-      </w:r>
-    </w:p>
-    <w:p/>
-    <w:p>
-      <w:r>
-        <w:t xml:space="preserve">Size: </w:t>
-      </w:r>
-      <w:r>
-        <w:t>M</w:t>
-      </w:r>
-    </w:p>
-    <w:p>
-      <w:r>
-        <w:t xml:space="preserve">Priority: </w:t>
-      </w:r>
-      <w:r>
-        <w:t>H</w:t>
+        <w:t>US 3.01 As a student, I want to see people who has the same nationalty / year of studying / program / courses as me so that I can start DM or group chat.</w:t>
+      </w:r>
+    </w:p>
+    <w:p/>
+    <w:p>
+      <w:r>
+        <w:t>Size: M</w:t>
+      </w:r>
+    </w:p>
+    <w:p>
+      <w:r>
+        <w:t>Priority: H</w:t>
       </w:r>
     </w:p>
     <w:p/>
@@ -238,16 +184,7 @@
     </w:p>
     <w:p>
       <w:r>
-        <w:t xml:space="preserve">US </w:t>
-      </w:r>
-      <w:r>
-        <w:t>4</w:t>
-      </w:r>
-      <w:r>
-        <w:t xml:space="preserve">.01 As a student, I want to </w:t>
-      </w:r>
-      <w:r>
-        <w:t>be able to message anyone unless I am blocked so that I can make friends</w:t>
+        <w:t>US 4.01 As a student, I want to be able to message anyone unless I am blocked so that I can make friends</w:t>
       </w:r>
       <w:r>
         <w:t>.</w:t>
@@ -256,13 +193,21 @@
     <w:p/>
     <w:p>
       <w:r>
-        <w:t>US 4.0</w:t>
-      </w:r>
-      <w:r>
-        <w:t>2</w:t>
-      </w:r>
-      <w:r>
-        <w:t xml:space="preserve"> As a student, I want to be able to </w:t>
+        <w:t xml:space="preserve">Size: </w:t>
+      </w:r>
+      <w:r>
+        <w:t>L</w:t>
+      </w:r>
+    </w:p>
+    <w:p>
+      <w:r>
+        <w:t>Priority: H</w:t>
+      </w:r>
+    </w:p>
+    <w:p/>
+    <w:p>
+      <w:r>
+        <w:t xml:space="preserve">US 4.02 As a student, I want to be able to </w:t>
       </w:r>
       <w:r>
         <w:t xml:space="preserve">creat a group chat and add people to a group chat </w:t>
@@ -272,6 +217,40 @@
       </w:r>
       <w:r>
         <w:t>.</w:t>
+      </w:r>
+    </w:p>
+    <w:p/>
+    <w:p>
+      <w:r>
+        <w:t>Size: L</w:t>
+      </w:r>
+    </w:p>
+    <w:p>
+      <w:r>
+        <w:t xml:space="preserve">Priority: </w:t>
+      </w:r>
+      <w:r>
+        <w:t>M</w:t>
+      </w:r>
+    </w:p>
+    <w:p>
+      <w:r>
+        <w:lastRenderedPageBreak/>
+        <w:t xml:space="preserve">US 4.02 As a student, I want to be able to </w:t>
+      </w:r>
+      <w:r>
+        <w:t>block someone</w:t>
+      </w:r>
+    </w:p>
+    <w:p/>
+    <w:p>
+      <w:r>
+        <w:t>Size: L</w:t>
+      </w:r>
+    </w:p>
+    <w:p>
+      <w:r>
+        <w:t>Priority: M</w:t>
       </w:r>
     </w:p>
     <w:p/>
